--- a/BaoCaoProject3.docx
+++ b/BaoCaoProject3.docx
@@ -6838,34 +6838,22 @@
           <w:szCs w:val="32"/>
         </w:rPr>
       </w:pPr>
-      <w:proofErr w:type="spellStart"/>
       <w:r>
         <w:rPr>
           <w:rFonts w:ascii="Times New Roman" w:hAnsi="Times New Roman" w:cs="Times New Roman"/>
           <w:sz w:val="32"/>
           <w:szCs w:val="32"/>
         </w:rPr>
-        <w:t>Kí</w:t>
+        <w:t>Si</w:t>
       </w:r>
-      <w:proofErr w:type="spellEnd"/>
       <w:r>
         <w:rPr>
           <w:rFonts w:ascii="Times New Roman" w:hAnsi="Times New Roman" w:cs="Times New Roman"/>
           <w:sz w:val="32"/>
           <w:szCs w:val="32"/>
         </w:rPr>
-        <w:t xml:space="preserve"> </w:t>
+        <w:t>gn</w:t>
       </w:r>
-      <w:proofErr w:type="spellStart"/>
-      <w:r>
-        <w:rPr>
-          <w:rFonts w:ascii="Times New Roman" w:hAnsi="Times New Roman" w:cs="Times New Roman"/>
-          <w:sz w:val="32"/>
-          <w:szCs w:val="32"/>
-        </w:rPr>
-        <w:t>tên</w:t>
-      </w:r>
-      <w:proofErr w:type="spellEnd"/>
     </w:p>
     <w:p>
       <w:pPr>
@@ -37092,6 +37080,7 @@
                                 <w:calendar w:val="gregorian"/>
                               </w:date>
                             </w:sdtPr>
+                            <w:sdtEndPr/>
                             <w:sdtContent>
                               <w:p>
                                 <w:pPr>
@@ -37165,6 +37154,7 @@
                           <w:calendar w:val="gregorian"/>
                         </w:date>
                       </w:sdtPr>
+                      <w:sdtEndPr/>
                       <w:sdtContent>
                         <w:p>
                           <w:pPr>
@@ -37515,6 +37505,7 @@
                             <w:dataBinding w:prefixMappings="xmlns:ns0='http://purl.org/dc/elements/1.1/' xmlns:ns1='http://schemas.openxmlformats.org/package/2006/metadata/core-properties' " w:xpath="/ns1:coreProperties[1]/ns0:title[1]" w:storeItemID="{6C3C8BC8-F283-45AE-878A-BAB7291924A1}"/>
                             <w:text/>
                           </w:sdtPr>
+                          <w:sdtEndPr/>
                           <w:sdtContent>
                             <w:p>
                               <w:pPr>
@@ -37576,6 +37567,7 @@
                       <w:dataBinding w:prefixMappings="xmlns:ns0='http://purl.org/dc/elements/1.1/' xmlns:ns1='http://schemas.openxmlformats.org/package/2006/metadata/core-properties' " w:xpath="/ns1:coreProperties[1]/ns0:title[1]" w:storeItemID="{6C3C8BC8-F283-45AE-878A-BAB7291924A1}"/>
                       <w:text/>
                     </w:sdtPr>
+                    <w:sdtEndPr/>
                     <w:sdtContent>
                       <w:p>
                         <w:pPr>

--- a/BaoCaoProject3.docx
+++ b/BaoCaoProject3.docx
@@ -23,7 +23,7 @@
         <mc:AlternateContent>
           <mc:Choice Requires="wpg">
             <w:drawing>
-              <wp:anchor distT="0" distB="0" distL="114300" distR="114300" simplePos="0" relativeHeight="251661312" behindDoc="1" locked="0" layoutInCell="1" allowOverlap="1" wp14:anchorId="1BCA55AC" wp14:editId="00681720">
+              <wp:anchor distT="0" distB="0" distL="114300" distR="114300" simplePos="0" relativeHeight="251661312" behindDoc="1" locked="0" layoutInCell="1" allowOverlap="1" wp14:anchorId="1BCA55AC" wp14:editId="2AEB5F06">
                 <wp:simplePos x="0" y="0"/>
                 <wp:positionH relativeFrom="column">
                   <wp:posOffset>-906780</wp:posOffset>
@@ -424,7 +424,23 @@
           <w:sz w:val="72"/>
           <w:szCs w:val="72"/>
         </w:rPr>
-        <w:t xml:space="preserve">Learn and implement </w:t>
+        <w:t xml:space="preserve">Learn and </w:t>
+      </w:r>
+      <w:r>
+        <w:rPr>
+          <w:rFonts w:ascii="Times New Roman" w:hAnsi="Times New Roman" w:cs="Times New Roman"/>
+          <w:sz w:val="72"/>
+          <w:szCs w:val="72"/>
+        </w:rPr>
+        <w:t>I</w:t>
+      </w:r>
+      <w:r>
+        <w:rPr>
+          <w:rFonts w:ascii="Times New Roman" w:hAnsi="Times New Roman" w:cs="Times New Roman"/>
+          <w:sz w:val="72"/>
+          <w:szCs w:val="72"/>
+        </w:rPr>
+        <w:t xml:space="preserve">mplement </w:t>
       </w:r>
     </w:p>
     <w:p>
@@ -443,7 +459,23 @@
           <w:sz w:val="72"/>
           <w:szCs w:val="72"/>
         </w:rPr>
-        <w:t>K-Mean Algorithm</w:t>
+        <w:t>K-Mean</w:t>
+      </w:r>
+      <w:r>
+        <w:rPr>
+          <w:rFonts w:ascii="Times New Roman" w:hAnsi="Times New Roman" w:cs="Times New Roman"/>
+          <w:sz w:val="72"/>
+          <w:szCs w:val="72"/>
+        </w:rPr>
+        <w:t>s</w:t>
+      </w:r>
+      <w:r>
+        <w:rPr>
+          <w:rFonts w:ascii="Times New Roman" w:hAnsi="Times New Roman" w:cs="Times New Roman"/>
+          <w:sz w:val="72"/>
+          <w:szCs w:val="72"/>
+        </w:rPr>
+        <w:t xml:space="preserve"> Algorithm</w:t>
       </w:r>
     </w:p>
     <w:p>
@@ -790,7 +822,7 @@
             </w:rPr>
             <w:fldChar w:fldCharType="separate"/>
           </w:r>
-          <w:hyperlink w:anchor="_Toc56399879" w:history="1">
+          <w:hyperlink w:anchor="_Toc56406538" w:history="1">
             <w:r>
               <w:rPr>
                 <w:rStyle w:val="Hyperlink"/>
@@ -852,7 +884,7 @@
                 <w:sz w:val="26"/>
                 <w:szCs w:val="26"/>
               </w:rPr>
-              <w:instrText xml:space="preserve"> PAGEREF _Toc56399879 \h </w:instrText>
+              <w:instrText xml:space="preserve"> PAGEREF _Toc56406538 \h </w:instrText>
             </w:r>
             <w:r>
               <w:rPr>
@@ -881,7 +913,7 @@
                 <w:sz w:val="26"/>
                 <w:szCs w:val="26"/>
               </w:rPr>
-              <w:t>3</w:t>
+              <w:t>5</w:t>
             </w:r>
             <w:r>
               <w:rPr>
@@ -910,7 +942,7 @@
               <w:szCs w:val="26"/>
             </w:rPr>
           </w:pPr>
-          <w:hyperlink w:anchor="_Toc56399880" w:history="1">
+          <w:hyperlink w:anchor="_Toc56406539" w:history="1">
             <w:r>
               <w:rPr>
                 <w:rStyle w:val="Hyperlink"/>
@@ -972,7 +1004,7 @@
                 <w:sz w:val="26"/>
                 <w:szCs w:val="26"/>
               </w:rPr>
-              <w:instrText xml:space="preserve"> PAGEREF _Toc56399880 \h </w:instrText>
+              <w:instrText xml:space="preserve"> PAGEREF _Toc56406539 \h </w:instrText>
             </w:r>
             <w:r>
               <w:rPr>
@@ -1001,7 +1033,7 @@
                 <w:sz w:val="26"/>
                 <w:szCs w:val="26"/>
               </w:rPr>
-              <w:t>3</w:t>
+              <w:t>5</w:t>
             </w:r>
             <w:r>
               <w:rPr>
@@ -1030,7 +1062,7 @@
               <w:szCs w:val="26"/>
             </w:rPr>
           </w:pPr>
-          <w:hyperlink w:anchor="_Toc56399881" w:history="1">
+          <w:hyperlink w:anchor="_Toc56406540" w:history="1">
             <w:r>
               <w:rPr>
                 <w:rStyle w:val="Hyperlink"/>
@@ -1092,7 +1124,7 @@
                 <w:sz w:val="26"/>
                 <w:szCs w:val="26"/>
               </w:rPr>
-              <w:instrText xml:space="preserve"> PAGEREF _Toc56399881 \h </w:instrText>
+              <w:instrText xml:space="preserve"> PAGEREF _Toc56406540 \h </w:instrText>
             </w:r>
             <w:r>
               <w:rPr>
@@ -1121,7 +1153,7 @@
                 <w:sz w:val="26"/>
                 <w:szCs w:val="26"/>
               </w:rPr>
-              <w:t>4</w:t>
+              <w:t>6</w:t>
             </w:r>
             <w:r>
               <w:rPr>
@@ -1150,7 +1182,7 @@
               <w:szCs w:val="26"/>
             </w:rPr>
           </w:pPr>
-          <w:hyperlink w:anchor="_Toc56399882" w:history="1">
+          <w:hyperlink w:anchor="_Toc56406541" w:history="1">
             <w:r>
               <w:rPr>
                 <w:rStyle w:val="Hyperlink"/>
@@ -1212,7 +1244,7 @@
                 <w:sz w:val="26"/>
                 <w:szCs w:val="26"/>
               </w:rPr>
-              <w:instrText xml:space="preserve"> PAGEREF _Toc56399882 \h </w:instrText>
+              <w:instrText xml:space="preserve"> PAGEREF _Toc56406541 \h </w:instrText>
             </w:r>
             <w:r>
               <w:rPr>
@@ -1241,7 +1273,7 @@
                 <w:sz w:val="26"/>
                 <w:szCs w:val="26"/>
               </w:rPr>
-              <w:t>5</w:t>
+              <w:t>7</w:t>
             </w:r>
             <w:r>
               <w:rPr>
@@ -1270,7 +1302,7 @@
               <w:szCs w:val="26"/>
             </w:rPr>
           </w:pPr>
-          <w:hyperlink w:anchor="_Toc56399883" w:history="1">
+          <w:hyperlink w:anchor="_Toc56406542" w:history="1">
             <w:r>
               <w:rPr>
                 <w:rStyle w:val="Hyperlink"/>
@@ -1332,7 +1364,7 @@
                 <w:sz w:val="26"/>
                 <w:szCs w:val="26"/>
               </w:rPr>
-              <w:instrText xml:space="preserve"> PAGEREF _Toc56399883 \h </w:instrText>
+              <w:instrText xml:space="preserve"> PAGEREF _Toc56406542 \h </w:instrText>
             </w:r>
             <w:r>
               <w:rPr>
@@ -1361,7 +1393,7 @@
                 <w:sz w:val="26"/>
                 <w:szCs w:val="26"/>
               </w:rPr>
-              <w:t>5</w:t>
+              <w:t>8</w:t>
             </w:r>
             <w:r>
               <w:rPr>
@@ -1390,7 +1422,7 @@
               <w:szCs w:val="26"/>
             </w:rPr>
           </w:pPr>
-          <w:hyperlink w:anchor="_Toc56399884" w:history="1">
+          <w:hyperlink w:anchor="_Toc56406543" w:history="1">
             <w:r>
               <w:rPr>
                 <w:rStyle w:val="Hyperlink"/>
@@ -1452,7 +1484,7 @@
                 <w:sz w:val="26"/>
                 <w:szCs w:val="26"/>
               </w:rPr>
-              <w:instrText xml:space="preserve"> PAGEREF _Toc56399884 \h </w:instrText>
+              <w:instrText xml:space="preserve"> PAGEREF _Toc56406543 \h </w:instrText>
             </w:r>
             <w:r>
               <w:rPr>
@@ -1481,7 +1513,7 @@
                 <w:sz w:val="26"/>
                 <w:szCs w:val="26"/>
               </w:rPr>
-              <w:t>5</w:t>
+              <w:t>8</w:t>
             </w:r>
             <w:r>
               <w:rPr>
@@ -1510,7 +1542,7 @@
               <w:szCs w:val="26"/>
             </w:rPr>
           </w:pPr>
-          <w:hyperlink w:anchor="_Toc56399885" w:history="1">
+          <w:hyperlink w:anchor="_Toc56406544" w:history="1">
             <w:r>
               <w:rPr>
                 <w:rStyle w:val="Hyperlink"/>
@@ -1572,7 +1604,7 @@
                 <w:sz w:val="26"/>
                 <w:szCs w:val="26"/>
               </w:rPr>
-              <w:instrText xml:space="preserve"> PAGEREF _Toc56399885 \h </w:instrText>
+              <w:instrText xml:space="preserve"> PAGEREF _Toc56406544 \h </w:instrText>
             </w:r>
             <w:r>
               <w:rPr>
@@ -1601,7 +1633,7 @@
                 <w:sz w:val="26"/>
                 <w:szCs w:val="26"/>
               </w:rPr>
-              <w:t>6</w:t>
+              <w:t>9</w:t>
             </w:r>
             <w:r>
               <w:rPr>
@@ -1630,7 +1662,7 @@
               <w:szCs w:val="26"/>
             </w:rPr>
           </w:pPr>
-          <w:hyperlink w:anchor="_Toc56399886" w:history="1">
+          <w:hyperlink w:anchor="_Toc56406545" w:history="1">
             <w:r>
               <w:rPr>
                 <w:rStyle w:val="Hyperlink"/>
@@ -1692,7 +1724,7 @@
                 <w:sz w:val="26"/>
                 <w:szCs w:val="26"/>
               </w:rPr>
-              <w:instrText xml:space="preserve"> PAGEREF _Toc56399886 \h </w:instrText>
+              <w:instrText xml:space="preserve"> PAGEREF _Toc56406545 \h </w:instrText>
             </w:r>
             <w:r>
               <w:rPr>
@@ -1721,7 +1753,7 @@
                 <w:sz w:val="26"/>
                 <w:szCs w:val="26"/>
               </w:rPr>
-              <w:t>6</w:t>
+              <w:t>9</w:t>
             </w:r>
             <w:r>
               <w:rPr>
@@ -1750,7 +1782,7 @@
               <w:szCs w:val="26"/>
             </w:rPr>
           </w:pPr>
-          <w:hyperlink w:anchor="_Toc56399887" w:history="1">
+          <w:hyperlink w:anchor="_Toc56406546" w:history="1">
             <w:r>
               <w:rPr>
                 <w:rStyle w:val="Hyperlink"/>
@@ -1812,7 +1844,7 @@
                 <w:sz w:val="26"/>
                 <w:szCs w:val="26"/>
               </w:rPr>
-              <w:instrText xml:space="preserve"> PAGEREF _Toc56399887 \h </w:instrText>
+              <w:instrText xml:space="preserve"> PAGEREF _Toc56406546 \h </w:instrText>
             </w:r>
             <w:r>
               <w:rPr>
@@ -1841,7 +1873,7 @@
                 <w:sz w:val="26"/>
                 <w:szCs w:val="26"/>
               </w:rPr>
-              <w:t>6</w:t>
+              <w:t>9</w:t>
             </w:r>
             <w:r>
               <w:rPr>
@@ -1870,7 +1902,7 @@
               <w:szCs w:val="26"/>
             </w:rPr>
           </w:pPr>
-          <w:hyperlink w:anchor="_Toc56399888" w:history="1">
+          <w:hyperlink w:anchor="_Toc56406547" w:history="1">
             <w:r>
               <w:rPr>
                 <w:rStyle w:val="Hyperlink"/>
@@ -1890,7 +1922,7 @@
                 <w:sz w:val="26"/>
                 <w:szCs w:val="26"/>
               </w:rPr>
-              <w:t xml:space="preserve">    </w:t>
+              <w:tab/>
             </w:r>
             <w:r>
               <w:rPr>
@@ -1932,7 +1964,7 @@
                 <w:sz w:val="26"/>
                 <w:szCs w:val="26"/>
               </w:rPr>
-              <w:instrText xml:space="preserve"> PAGEREF _Toc56399888 \h </w:instrText>
+              <w:instrText xml:space="preserve"> PAGEREF _Toc56406547 \h </w:instrText>
             </w:r>
             <w:r>
               <w:rPr>
@@ -1961,7 +1993,7 @@
                 <w:sz w:val="26"/>
                 <w:szCs w:val="26"/>
               </w:rPr>
-              <w:t>6</w:t>
+              <w:t>9</w:t>
             </w:r>
             <w:r>
               <w:rPr>
@@ -1990,7 +2022,7 @@
               <w:szCs w:val="26"/>
             </w:rPr>
           </w:pPr>
-          <w:hyperlink w:anchor="_Toc56399889" w:history="1">
+          <w:hyperlink w:anchor="_Toc56406548" w:history="1">
             <w:r>
               <w:rPr>
                 <w:rStyle w:val="Hyperlink"/>
@@ -2052,7 +2084,7 @@
                 <w:sz w:val="26"/>
                 <w:szCs w:val="26"/>
               </w:rPr>
-              <w:instrText xml:space="preserve"> PAGEREF _Toc56399889 \h </w:instrText>
+              <w:instrText xml:space="preserve"> PAGEREF _Toc56406548 \h </w:instrText>
             </w:r>
             <w:r>
               <w:rPr>
@@ -2081,7 +2113,7 @@
                 <w:sz w:val="26"/>
                 <w:szCs w:val="26"/>
               </w:rPr>
-              <w:t>7</w:t>
+              <w:t>10</w:t>
             </w:r>
             <w:r>
               <w:rPr>
@@ -2110,7 +2142,7 @@
               <w:szCs w:val="26"/>
             </w:rPr>
           </w:pPr>
-          <w:hyperlink w:anchor="_Toc56399890" w:history="1">
+          <w:hyperlink w:anchor="_Toc56406549" w:history="1">
             <w:r>
               <w:rPr>
                 <w:rStyle w:val="Hyperlink"/>
@@ -2172,7 +2204,7 @@
                 <w:sz w:val="26"/>
                 <w:szCs w:val="26"/>
               </w:rPr>
-              <w:instrText xml:space="preserve"> PAGEREF _Toc56399890 \h </w:instrText>
+              <w:instrText xml:space="preserve"> PAGEREF _Toc56406549 \h </w:instrText>
             </w:r>
             <w:r>
               <w:rPr>
@@ -2201,7 +2233,7 @@
                 <w:sz w:val="26"/>
                 <w:szCs w:val="26"/>
               </w:rPr>
-              <w:t>7</w:t>
+              <w:t>10</w:t>
             </w:r>
             <w:r>
               <w:rPr>
@@ -2230,7 +2262,7 @@
               <w:szCs w:val="26"/>
             </w:rPr>
           </w:pPr>
-          <w:hyperlink w:anchor="_Toc56399891" w:history="1">
+          <w:hyperlink w:anchor="_Toc56406550" w:history="1">
             <w:r>
               <w:rPr>
                 <w:rStyle w:val="Hyperlink"/>
@@ -2292,7 +2324,7 @@
                 <w:sz w:val="26"/>
                 <w:szCs w:val="26"/>
               </w:rPr>
-              <w:instrText xml:space="preserve"> PAGEREF _Toc56399891 \h </w:instrText>
+              <w:instrText xml:space="preserve"> PAGEREF _Toc56406550 \h </w:instrText>
             </w:r>
             <w:r>
               <w:rPr>
@@ -2321,7 +2353,7 @@
                 <w:sz w:val="26"/>
                 <w:szCs w:val="26"/>
               </w:rPr>
-              <w:t>7</w:t>
+              <w:t>10</w:t>
             </w:r>
             <w:r>
               <w:rPr>
@@ -2350,7 +2382,7 @@
               <w:szCs w:val="26"/>
             </w:rPr>
           </w:pPr>
-          <w:hyperlink w:anchor="_Toc56399892" w:history="1">
+          <w:hyperlink w:anchor="_Toc56406551" w:history="1">
             <w:r>
               <w:rPr>
                 <w:rStyle w:val="Hyperlink"/>
@@ -2412,7 +2444,7 @@
                 <w:sz w:val="26"/>
                 <w:szCs w:val="26"/>
               </w:rPr>
-              <w:instrText xml:space="preserve"> PAGEREF _Toc56399892 \h </w:instrText>
+              <w:instrText xml:space="preserve"> PAGEREF _Toc56406551 \h </w:instrText>
             </w:r>
             <w:r>
               <w:rPr>
@@ -2441,7 +2473,7 @@
                 <w:sz w:val="26"/>
                 <w:szCs w:val="26"/>
               </w:rPr>
-              <w:t>7</w:t>
+              <w:t>10</w:t>
             </w:r>
             <w:r>
               <w:rPr>
@@ -2470,7 +2502,7 @@
               <w:szCs w:val="26"/>
             </w:rPr>
           </w:pPr>
-          <w:hyperlink w:anchor="_Toc56399893" w:history="1">
+          <w:hyperlink w:anchor="_Toc56406552" w:history="1">
             <w:r>
               <w:rPr>
                 <w:rStyle w:val="Hyperlink"/>
@@ -2532,7 +2564,7 @@
                 <w:sz w:val="26"/>
                 <w:szCs w:val="26"/>
               </w:rPr>
-              <w:instrText xml:space="preserve"> PAGEREF _Toc56399893 \h </w:instrText>
+              <w:instrText xml:space="preserve"> PAGEREF _Toc56406552 \h </w:instrText>
             </w:r>
             <w:r>
               <w:rPr>
@@ -2561,7 +2593,7 @@
                 <w:sz w:val="26"/>
                 <w:szCs w:val="26"/>
               </w:rPr>
-              <w:t>7</w:t>
+              <w:t>10</w:t>
             </w:r>
             <w:r>
               <w:rPr>
@@ -2590,7 +2622,7 @@
               <w:szCs w:val="26"/>
             </w:rPr>
           </w:pPr>
-          <w:hyperlink w:anchor="_Toc56399894" w:history="1">
+          <w:hyperlink w:anchor="_Toc56406553" w:history="1">
             <w:r>
               <w:rPr>
                 <w:rStyle w:val="Hyperlink"/>
@@ -2610,7 +2642,7 @@
                 <w:sz w:val="26"/>
                 <w:szCs w:val="26"/>
               </w:rPr>
-              <w:t xml:space="preserve">    </w:t>
+              <w:t xml:space="preserve">  </w:t>
             </w:r>
             <w:r>
               <w:rPr>
@@ -2652,7 +2684,7 @@
                 <w:sz w:val="26"/>
                 <w:szCs w:val="26"/>
               </w:rPr>
-              <w:instrText xml:space="preserve"> PAGEREF _Toc56399894 \h </w:instrText>
+              <w:instrText xml:space="preserve"> PAGEREF _Toc56406553 \h </w:instrText>
             </w:r>
             <w:r>
               <w:rPr>
@@ -2681,7 +2713,7 @@
                 <w:sz w:val="26"/>
                 <w:szCs w:val="26"/>
               </w:rPr>
-              <w:t>8</w:t>
+              <w:t>11</w:t>
             </w:r>
             <w:r>
               <w:rPr>
@@ -2710,7 +2742,7 @@
               <w:szCs w:val="26"/>
             </w:rPr>
           </w:pPr>
-          <w:hyperlink w:anchor="_Toc56399895" w:history="1">
+          <w:hyperlink w:anchor="_Toc56406554" w:history="1">
             <w:r>
               <w:rPr>
                 <w:rStyle w:val="Hyperlink"/>
@@ -2772,7 +2804,7 @@
                 <w:sz w:val="26"/>
                 <w:szCs w:val="26"/>
               </w:rPr>
-              <w:instrText xml:space="preserve"> PAGEREF _Toc56399895 \h </w:instrText>
+              <w:instrText xml:space="preserve"> PAGEREF _Toc56406554 \h </w:instrText>
             </w:r>
             <w:r>
               <w:rPr>
@@ -2801,7 +2833,7 @@
                 <w:sz w:val="26"/>
                 <w:szCs w:val="26"/>
               </w:rPr>
-              <w:t>8</w:t>
+              <w:t>12</w:t>
             </w:r>
             <w:r>
               <w:rPr>
@@ -2830,7 +2862,7 @@
               <w:szCs w:val="26"/>
             </w:rPr>
           </w:pPr>
-          <w:hyperlink w:anchor="_Toc56399896" w:history="1">
+          <w:hyperlink w:anchor="_Toc56406555" w:history="1">
             <w:r>
               <w:rPr>
                 <w:rStyle w:val="Hyperlink"/>
@@ -2892,7 +2924,7 @@
                 <w:sz w:val="26"/>
                 <w:szCs w:val="26"/>
               </w:rPr>
-              <w:instrText xml:space="preserve"> PAGEREF _Toc56399896 \h </w:instrText>
+              <w:instrText xml:space="preserve"> PAGEREF _Toc56406555 \h </w:instrText>
             </w:r>
             <w:r>
               <w:rPr>
@@ -2921,7 +2953,7 @@
                 <w:sz w:val="26"/>
                 <w:szCs w:val="26"/>
               </w:rPr>
-              <w:t>8</w:t>
+              <w:t>12</w:t>
             </w:r>
             <w:r>
               <w:rPr>
@@ -2950,7 +2982,7 @@
               <w:szCs w:val="26"/>
             </w:rPr>
           </w:pPr>
-          <w:hyperlink w:anchor="_Toc56399897" w:history="1">
+          <w:hyperlink w:anchor="_Toc56406556" w:history="1">
             <w:r>
               <w:rPr>
                 <w:rStyle w:val="Hyperlink"/>
@@ -3012,7 +3044,7 @@
                 <w:sz w:val="26"/>
                 <w:szCs w:val="26"/>
               </w:rPr>
-              <w:instrText xml:space="preserve"> PAGEREF _Toc56399897 \h </w:instrText>
+              <w:instrText xml:space="preserve"> PAGEREF _Toc56406556 \h </w:instrText>
             </w:r>
             <w:r>
               <w:rPr>
@@ -3041,7 +3073,7 @@
                 <w:sz w:val="26"/>
                 <w:szCs w:val="26"/>
               </w:rPr>
-              <w:t>11</w:t>
+              <w:t>15</w:t>
             </w:r>
             <w:r>
               <w:rPr>
@@ -3070,7 +3102,7 @@
               <w:szCs w:val="26"/>
             </w:rPr>
           </w:pPr>
-          <w:hyperlink w:anchor="_Toc56399898" w:history="1">
+          <w:hyperlink w:anchor="_Toc56406557" w:history="1">
             <w:r>
               <w:rPr>
                 <w:rStyle w:val="Hyperlink"/>
@@ -3132,7 +3164,7 @@
                 <w:sz w:val="26"/>
                 <w:szCs w:val="26"/>
               </w:rPr>
-              <w:instrText xml:space="preserve"> PAGEREF _Toc56399898 \h </w:instrText>
+              <w:instrText xml:space="preserve"> PAGEREF _Toc56406557 \h </w:instrText>
             </w:r>
             <w:r>
               <w:rPr>
@@ -3161,7 +3193,7 @@
                 <w:sz w:val="26"/>
                 <w:szCs w:val="26"/>
               </w:rPr>
-              <w:t>11</w:t>
+              <w:t>15</w:t>
             </w:r>
             <w:r>
               <w:rPr>
@@ -3190,7 +3222,7 @@
               <w:szCs w:val="26"/>
             </w:rPr>
           </w:pPr>
-          <w:hyperlink w:anchor="_Toc56399899" w:history="1">
+          <w:hyperlink w:anchor="_Toc56406558" w:history="1">
             <w:r>
               <w:rPr>
                 <w:rStyle w:val="Hyperlink"/>
@@ -3252,7 +3284,7 @@
                 <w:sz w:val="26"/>
                 <w:szCs w:val="26"/>
               </w:rPr>
-              <w:instrText xml:space="preserve"> PAGEREF _Toc56399899 \h </w:instrText>
+              <w:instrText xml:space="preserve"> PAGEREF _Toc56406558 \h </w:instrText>
             </w:r>
             <w:r>
               <w:rPr>
@@ -3281,7 +3313,7 @@
                 <w:sz w:val="26"/>
                 <w:szCs w:val="26"/>
               </w:rPr>
-              <w:t>11</w:t>
+              <w:t>15</w:t>
             </w:r>
             <w:r>
               <w:rPr>
@@ -3310,7 +3342,7 @@
               <w:szCs w:val="26"/>
             </w:rPr>
           </w:pPr>
-          <w:hyperlink w:anchor="_Toc56399900" w:history="1">
+          <w:hyperlink w:anchor="_Toc56406559" w:history="1">
             <w:r>
               <w:rPr>
                 <w:rStyle w:val="Hyperlink"/>
@@ -3372,7 +3404,7 @@
                 <w:sz w:val="26"/>
                 <w:szCs w:val="26"/>
               </w:rPr>
-              <w:instrText xml:space="preserve"> PAGEREF _Toc56399900 \h </w:instrText>
+              <w:instrText xml:space="preserve"> PAGEREF _Toc56406559 \h </w:instrText>
             </w:r>
             <w:r>
               <w:rPr>
@@ -3401,7 +3433,7 @@
                 <w:sz w:val="26"/>
                 <w:szCs w:val="26"/>
               </w:rPr>
-              <w:t>12</w:t>
+              <w:t>16</w:t>
             </w:r>
             <w:r>
               <w:rPr>
@@ -3430,7 +3462,7 @@
               <w:szCs w:val="26"/>
             </w:rPr>
           </w:pPr>
-          <w:hyperlink w:anchor="_Toc56399901" w:history="1">
+          <w:hyperlink w:anchor="_Toc56406560" w:history="1">
             <w:r>
               <w:rPr>
                 <w:rStyle w:val="Hyperlink"/>
@@ -3492,7 +3524,7 @@
                 <w:sz w:val="26"/>
                 <w:szCs w:val="26"/>
               </w:rPr>
-              <w:instrText xml:space="preserve"> PAGEREF _Toc56399901 \h </w:instrText>
+              <w:instrText xml:space="preserve"> PAGEREF _Toc56406560 \h </w:instrText>
             </w:r>
             <w:r>
               <w:rPr>
@@ -3521,7 +3553,7 @@
                 <w:sz w:val="26"/>
                 <w:szCs w:val="26"/>
               </w:rPr>
-              <w:t>13</w:t>
+              <w:t>17</w:t>
             </w:r>
             <w:r>
               <w:rPr>
@@ -3550,7 +3582,7 @@
               <w:szCs w:val="26"/>
             </w:rPr>
           </w:pPr>
-          <w:hyperlink w:anchor="_Toc56399902" w:history="1">
+          <w:hyperlink w:anchor="_Toc56406561" w:history="1">
             <w:r>
               <w:rPr>
                 <w:rStyle w:val="Hyperlink"/>
@@ -3612,7 +3644,7 @@
                 <w:sz w:val="26"/>
                 <w:szCs w:val="26"/>
               </w:rPr>
-              <w:instrText xml:space="preserve"> PAGEREF _Toc56399902 \h </w:instrText>
+              <w:instrText xml:space="preserve"> PAGEREF _Toc56406561 \h </w:instrText>
             </w:r>
             <w:r>
               <w:rPr>
@@ -3641,7 +3673,7 @@
                 <w:sz w:val="26"/>
                 <w:szCs w:val="26"/>
               </w:rPr>
-              <w:t>15</w:t>
+              <w:t>19</w:t>
             </w:r>
             <w:r>
               <w:rPr>
@@ -3670,7 +3702,7 @@
               <w:szCs w:val="26"/>
             </w:rPr>
           </w:pPr>
-          <w:hyperlink w:anchor="_Toc56399903" w:history="1">
+          <w:hyperlink w:anchor="_Toc56406562" w:history="1">
             <w:r>
               <w:rPr>
                 <w:rStyle w:val="Hyperlink"/>
@@ -3732,7 +3764,7 @@
                 <w:sz w:val="26"/>
                 <w:szCs w:val="26"/>
               </w:rPr>
-              <w:instrText xml:space="preserve"> PAGEREF _Toc56399903 \h </w:instrText>
+              <w:instrText xml:space="preserve"> PAGEREF _Toc56406562 \h </w:instrText>
             </w:r>
             <w:r>
               <w:rPr>
@@ -3761,7 +3793,7 @@
                 <w:sz w:val="26"/>
                 <w:szCs w:val="26"/>
               </w:rPr>
-              <w:t>15</w:t>
+              <w:t>19</w:t>
             </w:r>
             <w:r>
               <w:rPr>
@@ -3790,7 +3822,7 @@
               <w:szCs w:val="26"/>
             </w:rPr>
           </w:pPr>
-          <w:hyperlink w:anchor="_Toc56399904" w:history="1">
+          <w:hyperlink w:anchor="_Toc56406563" w:history="1">
             <w:r>
               <w:rPr>
                 <w:rStyle w:val="Hyperlink"/>
@@ -3852,7 +3884,7 @@
                 <w:sz w:val="26"/>
                 <w:szCs w:val="26"/>
               </w:rPr>
-              <w:instrText xml:space="preserve"> PAGEREF _Toc56399904 \h </w:instrText>
+              <w:instrText xml:space="preserve"> PAGEREF _Toc56406563 \h </w:instrText>
             </w:r>
             <w:r>
               <w:rPr>
@@ -3881,7 +3913,7 @@
                 <w:sz w:val="26"/>
                 <w:szCs w:val="26"/>
               </w:rPr>
-              <w:t>16</w:t>
+              <w:t>20</w:t>
             </w:r>
             <w:r>
               <w:rPr>
@@ -3910,7 +3942,7 @@
               <w:szCs w:val="26"/>
             </w:rPr>
           </w:pPr>
-          <w:hyperlink w:anchor="_Toc56399905" w:history="1">
+          <w:hyperlink w:anchor="_Toc56406564" w:history="1">
             <w:r>
               <w:rPr>
                 <w:rStyle w:val="Hyperlink"/>
@@ -3972,7 +4004,7 @@
                 <w:sz w:val="26"/>
                 <w:szCs w:val="26"/>
               </w:rPr>
-              <w:instrText xml:space="preserve"> PAGEREF _Toc56399905 \h </w:instrText>
+              <w:instrText xml:space="preserve"> PAGEREF _Toc56406564 \h </w:instrText>
             </w:r>
             <w:r>
               <w:rPr>
@@ -4001,7 +4033,7 @@
                 <w:sz w:val="26"/>
                 <w:szCs w:val="26"/>
               </w:rPr>
-              <w:t>17</w:t>
+              <w:t>21</w:t>
             </w:r>
             <w:r>
               <w:rPr>
@@ -4030,7 +4062,7 @@
               <w:szCs w:val="26"/>
             </w:rPr>
           </w:pPr>
-          <w:hyperlink w:anchor="_Toc56399906" w:history="1">
+          <w:hyperlink w:anchor="_Toc56406565" w:history="1">
             <w:r>
               <w:rPr>
                 <w:rStyle w:val="Hyperlink"/>
@@ -4092,7 +4124,7 @@
                 <w:sz w:val="26"/>
                 <w:szCs w:val="26"/>
               </w:rPr>
-              <w:instrText xml:space="preserve"> PAGEREF _Toc56399906 \h </w:instrText>
+              <w:instrText xml:space="preserve"> PAGEREF _Toc56406565 \h </w:instrText>
             </w:r>
             <w:r>
               <w:rPr>
@@ -4121,7 +4153,7 @@
                 <w:sz w:val="26"/>
                 <w:szCs w:val="26"/>
               </w:rPr>
-              <w:t>17</w:t>
+              <w:t>21</w:t>
             </w:r>
             <w:r>
               <w:rPr>
@@ -4150,7 +4182,7 @@
               <w:szCs w:val="26"/>
             </w:rPr>
           </w:pPr>
-          <w:hyperlink w:anchor="_Toc56399907" w:history="1">
+          <w:hyperlink w:anchor="_Toc56406566" w:history="1">
             <w:r>
               <w:rPr>
                 <w:rStyle w:val="Hyperlink"/>
@@ -4212,7 +4244,7 @@
                 <w:sz w:val="26"/>
                 <w:szCs w:val="26"/>
               </w:rPr>
-              <w:instrText xml:space="preserve"> PAGEREF _Toc56399907 \h </w:instrText>
+              <w:instrText xml:space="preserve"> PAGEREF _Toc56406566 \h </w:instrText>
             </w:r>
             <w:r>
               <w:rPr>
@@ -4241,7 +4273,7 @@
                 <w:sz w:val="26"/>
                 <w:szCs w:val="26"/>
               </w:rPr>
-              <w:t>18</w:t>
+              <w:t>22</w:t>
             </w:r>
             <w:r>
               <w:rPr>
@@ -4270,7 +4302,7 @@
               <w:szCs w:val="26"/>
             </w:rPr>
           </w:pPr>
-          <w:hyperlink w:anchor="_Toc56399908" w:history="1">
+          <w:hyperlink w:anchor="_Toc56406567" w:history="1">
             <w:r>
               <w:rPr>
                 <w:rStyle w:val="Hyperlink"/>
@@ -4332,7 +4364,7 @@
                 <w:sz w:val="26"/>
                 <w:szCs w:val="26"/>
               </w:rPr>
-              <w:instrText xml:space="preserve"> PAGEREF _Toc56399908 \h </w:instrText>
+              <w:instrText xml:space="preserve"> PAGEREF _Toc56406567 \h </w:instrText>
             </w:r>
             <w:r>
               <w:rPr>
@@ -4361,7 +4393,7 @@
                 <w:sz w:val="26"/>
                 <w:szCs w:val="26"/>
               </w:rPr>
-              <w:t>19</w:t>
+              <w:t>23</w:t>
             </w:r>
             <w:r>
               <w:rPr>
@@ -4390,7 +4422,7 @@
               <w:szCs w:val="26"/>
             </w:rPr>
           </w:pPr>
-          <w:hyperlink w:anchor="_Toc56399909" w:history="1">
+          <w:hyperlink w:anchor="_Toc56406568" w:history="1">
             <w:r>
               <w:rPr>
                 <w:rStyle w:val="Hyperlink"/>
@@ -4452,7 +4484,7 @@
                 <w:sz w:val="26"/>
                 <w:szCs w:val="26"/>
               </w:rPr>
-              <w:instrText xml:space="preserve"> PAGEREF _Toc56399909 \h </w:instrText>
+              <w:instrText xml:space="preserve"> PAGEREF _Toc56406568 \h </w:instrText>
             </w:r>
             <w:r>
               <w:rPr>
@@ -4481,7 +4513,7 @@
                 <w:sz w:val="26"/>
                 <w:szCs w:val="26"/>
               </w:rPr>
-              <w:t>19</w:t>
+              <w:t>23</w:t>
             </w:r>
             <w:r>
               <w:rPr>
@@ -4510,7 +4542,7 @@
               <w:szCs w:val="26"/>
             </w:rPr>
           </w:pPr>
-          <w:hyperlink w:anchor="_Toc56399910" w:history="1">
+          <w:hyperlink w:anchor="_Toc56406569" w:history="1">
             <w:r>
               <w:rPr>
                 <w:rStyle w:val="Hyperlink"/>
@@ -4572,7 +4604,7 @@
                 <w:sz w:val="26"/>
                 <w:szCs w:val="26"/>
               </w:rPr>
-              <w:instrText xml:space="preserve"> PAGEREF _Toc56399910 \h </w:instrText>
+              <w:instrText xml:space="preserve"> PAGEREF _Toc56406569 \h </w:instrText>
             </w:r>
             <w:r>
               <w:rPr>
@@ -4601,7 +4633,7 @@
                 <w:sz w:val="26"/>
                 <w:szCs w:val="26"/>
               </w:rPr>
-              <w:t>20</w:t>
+              <w:t>24</w:t>
             </w:r>
             <w:r>
               <w:rPr>
@@ -4630,7 +4662,7 @@
               <w:szCs w:val="26"/>
             </w:rPr>
           </w:pPr>
-          <w:hyperlink w:anchor="_Toc56399911" w:history="1">
+          <w:hyperlink w:anchor="_Toc56406570" w:history="1">
             <w:r>
               <w:rPr>
                 <w:rStyle w:val="Hyperlink"/>
@@ -4692,7 +4724,7 @@
                 <w:sz w:val="26"/>
                 <w:szCs w:val="26"/>
               </w:rPr>
-              <w:instrText xml:space="preserve"> PAGEREF _Toc56399911 \h </w:instrText>
+              <w:instrText xml:space="preserve"> PAGEREF _Toc56406570 \h </w:instrText>
             </w:r>
             <w:r>
               <w:rPr>
@@ -4721,7 +4753,7 @@
                 <w:sz w:val="26"/>
                 <w:szCs w:val="26"/>
               </w:rPr>
-              <w:t>21</w:t>
+              <w:t>25</w:t>
             </w:r>
             <w:r>
               <w:rPr>
@@ -4750,7 +4782,7 @@
               <w:szCs w:val="26"/>
             </w:rPr>
           </w:pPr>
-          <w:hyperlink w:anchor="_Toc56399912" w:history="1">
+          <w:hyperlink w:anchor="_Toc56406571" w:history="1">
             <w:r>
               <w:rPr>
                 <w:rStyle w:val="Hyperlink"/>
@@ -4812,7 +4844,7 @@
                 <w:sz w:val="26"/>
                 <w:szCs w:val="26"/>
               </w:rPr>
-              <w:instrText xml:space="preserve"> PAGEREF _Toc56399912 \h </w:instrText>
+              <w:instrText xml:space="preserve"> PAGEREF _Toc56406571 \h </w:instrText>
             </w:r>
             <w:r>
               <w:rPr>
@@ -4841,7 +4873,7 @@
                 <w:sz w:val="26"/>
                 <w:szCs w:val="26"/>
               </w:rPr>
-              <w:t>21</w:t>
+              <w:t>25</w:t>
             </w:r>
             <w:r>
               <w:rPr>
@@ -4870,7 +4902,7 @@
               <w:szCs w:val="26"/>
             </w:rPr>
           </w:pPr>
-          <w:hyperlink w:anchor="_Toc56399913" w:history="1">
+          <w:hyperlink w:anchor="_Toc56406572" w:history="1">
             <w:r>
               <w:rPr>
                 <w:rStyle w:val="Hyperlink"/>
@@ -4932,7 +4964,7 @@
                 <w:sz w:val="26"/>
                 <w:szCs w:val="26"/>
               </w:rPr>
-              <w:instrText xml:space="preserve"> PAGEREF _Toc56399913 \h </w:instrText>
+              <w:instrText xml:space="preserve"> PAGEREF _Toc56406572 \h </w:instrText>
             </w:r>
             <w:r>
               <w:rPr>
@@ -4961,7 +4993,7 @@
                 <w:sz w:val="26"/>
                 <w:szCs w:val="26"/>
               </w:rPr>
-              <w:t>22</w:t>
+              <w:t>26</w:t>
             </w:r>
             <w:r>
               <w:rPr>
@@ -4990,7 +5022,7 @@
               <w:szCs w:val="26"/>
             </w:rPr>
           </w:pPr>
-          <w:hyperlink w:anchor="_Toc56399914" w:history="1">
+          <w:hyperlink w:anchor="_Toc56406573" w:history="1">
             <w:r>
               <w:rPr>
                 <w:rStyle w:val="Hyperlink"/>
@@ -5052,7 +5084,7 @@
                 <w:sz w:val="26"/>
                 <w:szCs w:val="26"/>
               </w:rPr>
-              <w:instrText xml:space="preserve"> PAGEREF _Toc56399914 \h </w:instrText>
+              <w:instrText xml:space="preserve"> PAGEREF _Toc56406573 \h </w:instrText>
             </w:r>
             <w:r>
               <w:rPr>
@@ -5081,7 +5113,7 @@
                 <w:sz w:val="26"/>
                 <w:szCs w:val="26"/>
               </w:rPr>
-              <w:t>23</w:t>
+              <w:t>27</w:t>
             </w:r>
             <w:r>
               <w:rPr>
@@ -5110,7 +5142,7 @@
               <w:szCs w:val="26"/>
             </w:rPr>
           </w:pPr>
-          <w:hyperlink w:anchor="_Toc56399915" w:history="1">
+          <w:hyperlink w:anchor="_Toc56406574" w:history="1">
             <w:r>
               <w:rPr>
                 <w:rStyle w:val="Hyperlink"/>
@@ -5172,7 +5204,7 @@
                 <w:sz w:val="26"/>
                 <w:szCs w:val="26"/>
               </w:rPr>
-              <w:instrText xml:space="preserve"> PAGEREF _Toc56399915 \h </w:instrText>
+              <w:instrText xml:space="preserve"> PAGEREF _Toc56406574 \h </w:instrText>
             </w:r>
             <w:r>
               <w:rPr>
@@ -5201,7 +5233,7 @@
                 <w:sz w:val="26"/>
                 <w:szCs w:val="26"/>
               </w:rPr>
-              <w:t>24</w:t>
+              <w:t>28</w:t>
             </w:r>
             <w:r>
               <w:rPr>
@@ -5230,7 +5262,7 @@
               <w:szCs w:val="26"/>
             </w:rPr>
           </w:pPr>
-          <w:hyperlink w:anchor="_Toc56399916" w:history="1">
+          <w:hyperlink w:anchor="_Toc56406575" w:history="1">
             <w:r>
               <w:rPr>
                 <w:rStyle w:val="Hyperlink"/>
@@ -5292,7 +5324,7 @@
                 <w:sz w:val="26"/>
                 <w:szCs w:val="26"/>
               </w:rPr>
-              <w:instrText xml:space="preserve"> PAGEREF _Toc56399916 \h </w:instrText>
+              <w:instrText xml:space="preserve"> PAGEREF _Toc56406575 \h </w:instrText>
             </w:r>
             <w:r>
               <w:rPr>
@@ -5321,7 +5353,7 @@
                 <w:sz w:val="26"/>
                 <w:szCs w:val="26"/>
               </w:rPr>
-              <w:t>25</w:t>
+              <w:t>29</w:t>
             </w:r>
             <w:r>
               <w:rPr>
@@ -5350,7 +5382,7 @@
               <w:szCs w:val="26"/>
             </w:rPr>
           </w:pPr>
-          <w:hyperlink w:anchor="_Toc56399917" w:history="1">
+          <w:hyperlink w:anchor="_Toc56406576" w:history="1">
             <w:r>
               <w:rPr>
                 <w:rStyle w:val="Hyperlink"/>
@@ -5382,7 +5414,7 @@
                 <w:sz w:val="26"/>
                 <w:szCs w:val="26"/>
               </w:rPr>
-              <w:t>Tài liệu kham thảo</w:t>
+              <w:t>References</w:t>
             </w:r>
             <w:r>
               <w:rPr>
@@ -5412,7 +5444,7 @@
                 <w:sz w:val="26"/>
                 <w:szCs w:val="26"/>
               </w:rPr>
-              <w:instrText xml:space="preserve"> PAGEREF _Toc56399917 \h </w:instrText>
+              <w:instrText xml:space="preserve"> PAGEREF _Toc56406576 \h </w:instrText>
             </w:r>
             <w:r>
               <w:rPr>
@@ -5441,7 +5473,7 @@
                 <w:sz w:val="26"/>
                 <w:szCs w:val="26"/>
               </w:rPr>
-              <w:t>32</w:t>
+              <w:t>37</w:t>
             </w:r>
             <w:r>
               <w:rPr>
@@ -5475,16 +5507,6 @@
         </w:p>
       </w:sdtContent>
     </w:sdt>
-    <w:p>
-      <w:pPr>
-        <w:spacing w:line="360" w:lineRule="auto"/>
-        <w:rPr>
-          <w:rFonts w:ascii="Times New Roman" w:hAnsi="Times New Roman" w:cs="Times New Roman"/>
-          <w:sz w:val="26"/>
-          <w:szCs w:val="26"/>
-        </w:rPr>
-      </w:pPr>
-    </w:p>
     <w:p>
       <w:pPr>
         <w:spacing w:line="360" w:lineRule="auto"/>
@@ -6905,7 +6927,7 @@
           <w:szCs w:val="36"/>
         </w:rPr>
       </w:pPr>
-      <w:bookmarkStart w:id="1" w:name="_Toc56399879"/>
+      <w:bookmarkStart w:id="1" w:name="_Toc56406538"/>
       <w:r>
         <w:rPr>
           <w:rFonts w:ascii="Times New Roman" w:hAnsi="Times New Roman" w:cs="Times New Roman"/>
@@ -6947,7 +6969,7 @@
           <w:szCs w:val="26"/>
         </w:rPr>
       </w:pPr>
-      <w:bookmarkStart w:id="2" w:name="_Toc56399880"/>
+      <w:bookmarkStart w:id="2" w:name="_Toc56406539"/>
       <w:r>
         <w:rPr>
           <w:rFonts w:ascii="Times New Roman" w:hAnsi="Times New Roman" w:cs="Times New Roman"/>
@@ -7128,7 +7150,7 @@
           <w:szCs w:val="26"/>
         </w:rPr>
       </w:pPr>
-      <w:bookmarkStart w:id="3" w:name="_Toc56399881"/>
+      <w:bookmarkStart w:id="3" w:name="_Toc56406540"/>
       <w:r>
         <w:rPr>
           <w:rFonts w:ascii="Times New Roman" w:hAnsi="Times New Roman" w:cs="Times New Roman"/>
@@ -7626,7 +7648,7 @@
           <w:szCs w:val="36"/>
         </w:rPr>
       </w:pPr>
-      <w:bookmarkStart w:id="4" w:name="_Toc56399882"/>
+      <w:bookmarkStart w:id="4" w:name="_Toc56406541"/>
       <w:r>
         <w:rPr>
           <w:rFonts w:ascii="Times New Roman" w:hAnsi="Times New Roman" w:cs="Times New Roman"/>
@@ -7922,7 +7944,7 @@
           <w:szCs w:val="36"/>
         </w:rPr>
       </w:pPr>
-      <w:bookmarkStart w:id="5" w:name="_Toc56399883"/>
+      <w:bookmarkStart w:id="5" w:name="_Toc56406542"/>
       <w:r>
         <w:rPr>
           <w:rFonts w:ascii="Times New Roman" w:hAnsi="Times New Roman" w:cs="Times New Roman"/>
@@ -7954,7 +7976,7 @@
           <w:szCs w:val="26"/>
         </w:rPr>
       </w:pPr>
-      <w:bookmarkStart w:id="6" w:name="_Toc56399884"/>
+      <w:bookmarkStart w:id="6" w:name="_Toc56406543"/>
       <w:r>
         <w:rPr>
           <w:rFonts w:ascii="Times New Roman" w:hAnsi="Times New Roman" w:cs="Times New Roman"/>
@@ -8301,7 +8323,7 @@
           <w:szCs w:val="26"/>
         </w:rPr>
       </w:pPr>
-      <w:bookmarkStart w:id="7" w:name="_Toc56399885"/>
+      <w:bookmarkStart w:id="7" w:name="_Toc56406544"/>
       <w:r>
         <w:rPr>
           <w:rFonts w:ascii="Times New Roman" w:hAnsi="Times New Roman" w:cs="Times New Roman"/>
@@ -8332,7 +8354,7 @@
           <w:szCs w:val="26"/>
         </w:rPr>
       </w:pPr>
-      <w:bookmarkStart w:id="8" w:name="_Toc56399886"/>
+      <w:bookmarkStart w:id="8" w:name="_Toc56406545"/>
       <w:r>
         <w:rPr>
           <w:rFonts w:ascii="Times New Roman" w:hAnsi="Times New Roman" w:cs="Times New Roman"/>
@@ -8431,7 +8453,7 @@
           <w:szCs w:val="26"/>
         </w:rPr>
       </w:pPr>
-      <w:bookmarkStart w:id="9" w:name="_Toc56399887"/>
+      <w:bookmarkStart w:id="9" w:name="_Toc56406546"/>
       <w:r>
         <w:rPr>
           <w:rFonts w:ascii="Times New Roman" w:hAnsi="Times New Roman" w:cs="Times New Roman"/>
@@ -8503,7 +8525,7 @@
           <w:szCs w:val="26"/>
         </w:rPr>
       </w:pPr>
-      <w:bookmarkStart w:id="10" w:name="_Toc56399888"/>
+      <w:bookmarkStart w:id="10" w:name="_Toc56406547"/>
       <w:r>
         <w:rPr>
           <w:rFonts w:ascii="Times New Roman" w:hAnsi="Times New Roman" w:cs="Times New Roman"/>
@@ -8708,7 +8730,7 @@
           <w:szCs w:val="36"/>
         </w:rPr>
       </w:pPr>
-      <w:bookmarkStart w:id="11" w:name="_Toc56399889"/>
+      <w:bookmarkStart w:id="11" w:name="_Toc56406548"/>
       <w:r>
         <w:rPr>
           <w:rFonts w:ascii="Times New Roman" w:hAnsi="Times New Roman" w:cs="Times New Roman"/>
@@ -8740,7 +8762,7 @@
           <w:szCs w:val="26"/>
         </w:rPr>
       </w:pPr>
-      <w:bookmarkStart w:id="12" w:name="_Toc56399890"/>
+      <w:bookmarkStart w:id="12" w:name="_Toc56406549"/>
       <w:r>
         <w:rPr>
           <w:rFonts w:ascii="Times New Roman" w:hAnsi="Times New Roman" w:cs="Times New Roman"/>
@@ -8791,7 +8813,7 @@
           <w:szCs w:val="26"/>
         </w:rPr>
       </w:pPr>
-      <w:bookmarkStart w:id="13" w:name="_Toc56399891"/>
+      <w:bookmarkStart w:id="13" w:name="_Toc56406550"/>
       <w:r>
         <w:rPr>
           <w:rFonts w:ascii="Times New Roman" w:hAnsi="Times New Roman" w:cs="Times New Roman"/>
@@ -8822,7 +8844,7 @@
           <w:szCs w:val="26"/>
         </w:rPr>
       </w:pPr>
-      <w:bookmarkStart w:id="14" w:name="_Toc56399892"/>
+      <w:bookmarkStart w:id="14" w:name="_Toc56406551"/>
       <w:proofErr w:type="spellStart"/>
       <w:r>
         <w:rPr>
@@ -8979,7 +9001,7 @@
           <w:szCs w:val="26"/>
         </w:rPr>
       </w:pPr>
-      <w:bookmarkStart w:id="15" w:name="_Toc56399893"/>
+      <w:bookmarkStart w:id="15" w:name="_Toc56406552"/>
       <w:r>
         <w:rPr>
           <w:rFonts w:ascii="Times New Roman" w:hAnsi="Times New Roman" w:cs="Times New Roman"/>
@@ -9303,7 +9325,7 @@
           <w:szCs w:val="26"/>
         </w:rPr>
       </w:pPr>
-      <w:bookmarkStart w:id="16" w:name="_Toc56399894"/>
+      <w:bookmarkStart w:id="16" w:name="_Toc56406553"/>
       <w:proofErr w:type="spellStart"/>
       <w:r>
         <w:rPr>
@@ -9605,7 +9627,7 @@
           <w:szCs w:val="36"/>
         </w:rPr>
       </w:pPr>
-      <w:bookmarkStart w:id="17" w:name="_Toc56399895"/>
+      <w:bookmarkStart w:id="17" w:name="_Toc56406554"/>
       <w:r>
         <w:rPr>
           <w:rFonts w:ascii="Times New Roman" w:hAnsi="Times New Roman" w:cs="Times New Roman"/>
@@ -9637,7 +9659,7 @@
           <w:szCs w:val="26"/>
         </w:rPr>
       </w:pPr>
-      <w:bookmarkStart w:id="18" w:name="_Toc56399896"/>
+      <w:bookmarkStart w:id="18" w:name="_Toc56406555"/>
       <w:r>
         <w:rPr>
           <w:rFonts w:ascii="Times New Roman" w:hAnsi="Times New Roman" w:cs="Times New Roman"/>
@@ -18009,7 +18031,7 @@
           <w:szCs w:val="26"/>
         </w:rPr>
       </w:pPr>
-      <w:bookmarkStart w:id="19" w:name="_Toc56399897"/>
+      <w:bookmarkStart w:id="19" w:name="_Toc56406556"/>
       <w:r>
         <w:rPr>
           <w:rFonts w:ascii="Times New Roman" w:hAnsi="Times New Roman" w:cs="Times New Roman"/>
@@ -18040,7 +18062,7 @@
           <w:szCs w:val="26"/>
         </w:rPr>
       </w:pPr>
-      <w:bookmarkStart w:id="20" w:name="_Toc56399898"/>
+      <w:bookmarkStart w:id="20" w:name="_Toc56406557"/>
       <w:r>
         <w:rPr>
           <w:rFonts w:ascii="Times New Roman" w:hAnsi="Times New Roman" w:cs="Times New Roman"/>
@@ -18934,7 +18956,7 @@
           <w:szCs w:val="26"/>
         </w:rPr>
       </w:pPr>
-      <w:bookmarkStart w:id="21" w:name="_Toc56399899"/>
+      <w:bookmarkStart w:id="21" w:name="_Toc56406558"/>
       <w:r>
         <w:rPr>
           <w:rFonts w:ascii="Times New Roman" w:hAnsi="Times New Roman" w:cs="Times New Roman"/>
@@ -20276,7 +20298,7 @@
           <w:szCs w:val="26"/>
         </w:rPr>
       </w:pPr>
-      <w:bookmarkStart w:id="22" w:name="_Toc56399900"/>
+      <w:bookmarkStart w:id="22" w:name="_Toc56406559"/>
       <w:proofErr w:type="spellStart"/>
       <w:proofErr w:type="gramStart"/>
       <w:r>
@@ -21036,7 +21058,7 @@
           <w:szCs w:val="26"/>
         </w:rPr>
       </w:pPr>
-      <w:bookmarkStart w:id="23" w:name="_Toc56399901"/>
+      <w:bookmarkStart w:id="23" w:name="_Toc56406560"/>
       <w:proofErr w:type="spellStart"/>
       <w:proofErr w:type="gramStart"/>
       <w:r>
@@ -22053,7 +22075,7 @@
           <w:szCs w:val="26"/>
         </w:rPr>
       </w:pPr>
-      <w:bookmarkStart w:id="25" w:name="_Toc56399902"/>
+      <w:bookmarkStart w:id="25" w:name="_Toc56406561"/>
       <w:r>
         <w:rPr>
           <w:rFonts w:ascii="Times New Roman" w:hAnsi="Times New Roman" w:cs="Times New Roman"/>
@@ -22084,7 +22106,7 @@
           <w:szCs w:val="26"/>
         </w:rPr>
       </w:pPr>
-      <w:bookmarkStart w:id="26" w:name="_Toc56399903"/>
+      <w:bookmarkStart w:id="26" w:name="_Toc56406562"/>
       <w:r>
         <w:rPr>
           <w:rFonts w:ascii="Times New Roman" w:hAnsi="Times New Roman" w:cs="Times New Roman"/>
@@ -22673,7 +22695,7 @@
           <w:szCs w:val="26"/>
         </w:rPr>
       </w:pPr>
-      <w:bookmarkStart w:id="27" w:name="_Toc56399904"/>
+      <w:bookmarkStart w:id="27" w:name="_Toc56406563"/>
       <w:proofErr w:type="spellStart"/>
       <w:proofErr w:type="gramStart"/>
       <w:r>
@@ -23652,7 +23674,7 @@
           <w:szCs w:val="26"/>
         </w:rPr>
       </w:pPr>
-      <w:bookmarkStart w:id="29" w:name="_Toc56399905"/>
+      <w:bookmarkStart w:id="29" w:name="_Toc56406564"/>
       <w:r>
         <w:rPr>
           <w:rFonts w:ascii="Times New Roman" w:hAnsi="Times New Roman" w:cs="Times New Roman"/>
@@ -24229,7 +24251,7 @@
           <w:szCs w:val="26"/>
         </w:rPr>
       </w:pPr>
-      <w:bookmarkStart w:id="30" w:name="_Toc56399906"/>
+      <w:bookmarkStart w:id="30" w:name="_Toc56406565"/>
       <w:proofErr w:type="spellStart"/>
       <w:proofErr w:type="gramStart"/>
       <w:r>
@@ -24988,7 +25010,7 @@
           <w:szCs w:val="26"/>
         </w:rPr>
       </w:pPr>
-      <w:bookmarkStart w:id="31" w:name="_Toc56399907"/>
+      <w:bookmarkStart w:id="31" w:name="_Toc56406566"/>
       <w:proofErr w:type="spellStart"/>
       <w:proofErr w:type="gramStart"/>
       <w:r>
@@ -25576,7 +25598,7 @@
           <w:szCs w:val="26"/>
         </w:rPr>
       </w:pPr>
-      <w:bookmarkStart w:id="32" w:name="_Toc56399908"/>
+      <w:bookmarkStart w:id="32" w:name="_Toc56406567"/>
       <w:r>
         <w:rPr>
           <w:rFonts w:ascii="Times New Roman" w:hAnsi="Times New Roman" w:cs="Times New Roman"/>
@@ -26305,7 +26327,7 @@
           <w:szCs w:val="26"/>
         </w:rPr>
       </w:pPr>
-      <w:bookmarkStart w:id="33" w:name="_Toc56399909"/>
+      <w:bookmarkStart w:id="33" w:name="_Toc56406568"/>
       <w:proofErr w:type="spellStart"/>
       <w:proofErr w:type="gramStart"/>
       <w:r>
@@ -26907,7 +26929,7 @@
           <w:szCs w:val="26"/>
         </w:rPr>
       </w:pPr>
-      <w:bookmarkStart w:id="34" w:name="_Toc56399910"/>
+      <w:bookmarkStart w:id="34" w:name="_Toc56406569"/>
       <w:proofErr w:type="spellStart"/>
       <w:proofErr w:type="gramStart"/>
       <w:r>
@@ -27866,7 +27888,7 @@
           <w:szCs w:val="26"/>
         </w:rPr>
       </w:pPr>
-      <w:bookmarkStart w:id="35" w:name="_Toc56399911"/>
+      <w:bookmarkStart w:id="35" w:name="_Toc56406570"/>
       <w:r>
         <w:rPr>
           <w:rFonts w:ascii="Times New Roman" w:hAnsi="Times New Roman" w:cs="Times New Roman"/>
@@ -28458,7 +28480,7 @@
           <w:szCs w:val="26"/>
         </w:rPr>
       </w:pPr>
-      <w:bookmarkStart w:id="36" w:name="_Toc56399912"/>
+      <w:bookmarkStart w:id="36" w:name="_Toc56406571"/>
       <w:r>
         <w:rPr>
           <w:rFonts w:ascii="Times New Roman" w:hAnsi="Times New Roman" w:cs="Times New Roman"/>
@@ -30618,7 +30640,7 @@
           <w:szCs w:val="26"/>
         </w:rPr>
       </w:pPr>
-      <w:bookmarkStart w:id="37" w:name="_Toc56399913"/>
+      <w:bookmarkStart w:id="37" w:name="_Toc56406572"/>
       <w:r>
         <w:rPr>
           <w:rFonts w:ascii="Times New Roman" w:hAnsi="Times New Roman" w:cs="Times New Roman"/>
@@ -31373,7 +31395,7 @@
           <w:szCs w:val="26"/>
         </w:rPr>
       </w:pPr>
-      <w:bookmarkStart w:id="38" w:name="_Toc56399914"/>
+      <w:bookmarkStart w:id="38" w:name="_Toc56406573"/>
       <w:r>
         <w:rPr>
           <w:rFonts w:ascii="Times New Roman" w:hAnsi="Times New Roman" w:cs="Times New Roman"/>
@@ -33388,7 +33410,7 @@
           <w:szCs w:val="26"/>
         </w:rPr>
       </w:pPr>
-      <w:bookmarkStart w:id="39" w:name="_Toc56399915"/>
+      <w:bookmarkStart w:id="39" w:name="_Toc56406574"/>
       <w:r>
         <w:rPr>
           <w:rFonts w:ascii="Times New Roman" w:hAnsi="Times New Roman" w:cs="Times New Roman"/>
@@ -35267,7 +35289,7 @@
           <w:szCs w:val="26"/>
         </w:rPr>
       </w:pPr>
-      <w:bookmarkStart w:id="41" w:name="_Toc56399916"/>
+      <w:bookmarkStart w:id="41" w:name="_Toc56406575"/>
       <w:r>
         <w:rPr>
           <w:rFonts w:ascii="Times New Roman" w:hAnsi="Times New Roman" w:cs="Times New Roman"/>
@@ -36408,8 +36430,7 @@
           <w:szCs w:val="36"/>
         </w:rPr>
       </w:pPr>
-      <w:bookmarkStart w:id="50" w:name="_Toc56399917"/>
-      <w:proofErr w:type="spellStart"/>
+      <w:bookmarkStart w:id="50" w:name="_Toc56406576"/>
       <w:r>
         <w:rPr>
           <w:rFonts w:ascii="Times New Roman" w:hAnsi="Times New Roman" w:cs="Times New Roman"/>
@@ -36419,9 +36440,8 @@
           <w:szCs w:val="36"/>
         </w:rPr>
         <w:lastRenderedPageBreak/>
-        <w:t>Tài</w:t>
+        <w:t>R</w:t>
       </w:r>
-      <w:proofErr w:type="spellEnd"/>
       <w:r>
         <w:rPr>
           <w:rFonts w:ascii="Times New Roman" w:hAnsi="Times New Roman" w:cs="Times New Roman"/>
@@ -36430,122 +36450,42 @@
           <w:sz w:val="36"/>
           <w:szCs w:val="36"/>
         </w:rPr>
-        <w:t xml:space="preserve"> </w:t>
+        <w:t>eferences</w:t>
       </w:r>
-      <w:proofErr w:type="spellStart"/>
-      <w:r>
+      <w:bookmarkEnd w:id="50"/>
+    </w:p>
+    <w:p>
+      <w:pPr>
+        <w:ind w:left="360"/>
         <w:rPr>
           <w:rFonts w:ascii="Times New Roman" w:hAnsi="Times New Roman" w:cs="Times New Roman"/>
           <w:b/>
           <w:bCs/>
-          <w:sz w:val="36"/>
-          <w:szCs w:val="36"/>
-        </w:rPr>
-        <w:t>liệu</w:t>
-      </w:r>
-      <w:proofErr w:type="spellEnd"/>
+          <w:sz w:val="26"/>
+          <w:szCs w:val="26"/>
+        </w:rPr>
+      </w:pPr>
       <w:r>
         <w:rPr>
           <w:rFonts w:ascii="Times New Roman" w:hAnsi="Times New Roman" w:cs="Times New Roman"/>
           <w:b/>
           <w:bCs/>
-          <w:sz w:val="36"/>
-          <w:szCs w:val="36"/>
-        </w:rPr>
-        <w:t xml:space="preserve"> </w:t>
+          <w:sz w:val="26"/>
+          <w:szCs w:val="26"/>
+        </w:rPr>
+        <w:t xml:space="preserve">Link web </w:t>
       </w:r>
-      <w:proofErr w:type="spellStart"/>
+      <w:proofErr w:type="gramStart"/>
       <w:r>
         <w:rPr>
           <w:rFonts w:ascii="Times New Roman" w:hAnsi="Times New Roman" w:cs="Times New Roman"/>
           <w:b/>
           <w:bCs/>
-          <w:sz w:val="36"/>
-          <w:szCs w:val="36"/>
-        </w:rPr>
-        <w:t>kham</w:t>
+          <w:sz w:val="26"/>
+          <w:szCs w:val="26"/>
+        </w:rPr>
+        <w:t>references</w:t>
       </w:r>
-      <w:proofErr w:type="spellEnd"/>
-      <w:r>
-        <w:rPr>
-          <w:rFonts w:ascii="Times New Roman" w:hAnsi="Times New Roman" w:cs="Times New Roman"/>
-          <w:b/>
-          <w:bCs/>
-          <w:sz w:val="36"/>
-          <w:szCs w:val="36"/>
-        </w:rPr>
-        <w:t xml:space="preserve"> </w:t>
-      </w:r>
-      <w:proofErr w:type="spellStart"/>
-      <w:r>
-        <w:rPr>
-          <w:rFonts w:ascii="Times New Roman" w:hAnsi="Times New Roman" w:cs="Times New Roman"/>
-          <w:b/>
-          <w:bCs/>
-          <w:sz w:val="36"/>
-          <w:szCs w:val="36"/>
-        </w:rPr>
-        <w:t>thảo</w:t>
-      </w:r>
-      <w:bookmarkEnd w:id="50"/>
-      <w:proofErr w:type="spellEnd"/>
-    </w:p>
-    <w:p>
-      <w:pPr>
-        <w:ind w:left="360"/>
-        <w:rPr>
-          <w:rFonts w:ascii="Times New Roman" w:hAnsi="Times New Roman" w:cs="Times New Roman"/>
-          <w:b/>
-          <w:bCs/>
-          <w:sz w:val="26"/>
-          <w:szCs w:val="26"/>
-        </w:rPr>
-      </w:pPr>
-      <w:r>
-        <w:rPr>
-          <w:rFonts w:ascii="Times New Roman" w:hAnsi="Times New Roman" w:cs="Times New Roman"/>
-          <w:b/>
-          <w:bCs/>
-          <w:sz w:val="26"/>
-          <w:szCs w:val="26"/>
-        </w:rPr>
-        <w:t xml:space="preserve">Link web </w:t>
-      </w:r>
-      <w:proofErr w:type="spellStart"/>
-      <w:r>
-        <w:rPr>
-          <w:rFonts w:ascii="Times New Roman" w:hAnsi="Times New Roman" w:cs="Times New Roman"/>
-          <w:b/>
-          <w:bCs/>
-          <w:sz w:val="26"/>
-          <w:szCs w:val="26"/>
-        </w:rPr>
-        <w:t>kham</w:t>
-      </w:r>
-      <w:proofErr w:type="spellEnd"/>
-      <w:r>
-        <w:rPr>
-          <w:rFonts w:ascii="Times New Roman" w:hAnsi="Times New Roman" w:cs="Times New Roman"/>
-          <w:b/>
-          <w:bCs/>
-          <w:sz w:val="26"/>
-          <w:szCs w:val="26"/>
-        </w:rPr>
-        <w:t xml:space="preserve"> </w:t>
-      </w:r>
-      <w:proofErr w:type="spellStart"/>
-      <w:proofErr w:type="gramStart"/>
-      <w:r>
-        <w:rPr>
-          <w:rFonts w:ascii="Times New Roman" w:hAnsi="Times New Roman" w:cs="Times New Roman"/>
-          <w:b/>
-          <w:bCs/>
-          <w:sz w:val="26"/>
-          <w:szCs w:val="26"/>
-        </w:rPr>
-        <w:t>thảo</w:t>
-      </w:r>
-      <w:proofErr w:type="spellEnd"/>
       <w:r>
         <w:rPr>
           <w:rFonts w:ascii="Times New Roman" w:hAnsi="Times New Roman" w:cs="Times New Roman"/>
@@ -36725,7 +36665,7 @@
         </w:rPr>
         <w:t xml:space="preserve">Link video </w:t>
       </w:r>
-      <w:proofErr w:type="spellStart"/>
+      <w:proofErr w:type="gramStart"/>
       <w:r>
         <w:rPr>
           <w:rFonts w:ascii="Times New Roman" w:hAnsi="Times New Roman" w:cs="Times New Roman"/>
@@ -36734,32 +36674,8 @@
           <w:sz w:val="26"/>
           <w:szCs w:val="26"/>
         </w:rPr>
-        <w:t>kham</w:t>
+        <w:t>references</w:t>
       </w:r>
-      <w:proofErr w:type="spellEnd"/>
-      <w:r>
-        <w:rPr>
-          <w:rFonts w:ascii="Times New Roman" w:hAnsi="Times New Roman" w:cs="Times New Roman"/>
-          <w:b/>
-          <w:bCs/>
-          <w:sz w:val="26"/>
-          <w:szCs w:val="26"/>
-        </w:rPr>
-        <w:t xml:space="preserve"> </w:t>
-      </w:r>
-      <w:proofErr w:type="spellStart"/>
-      <w:proofErr w:type="gramStart"/>
-      <w:r>
-        <w:rPr>
-          <w:rFonts w:ascii="Times New Roman" w:hAnsi="Times New Roman" w:cs="Times New Roman"/>
-          <w:b/>
-          <w:bCs/>
-          <w:sz w:val="26"/>
-          <w:szCs w:val="26"/>
-        </w:rPr>
-        <w:t>thảo</w:t>
-      </w:r>
-      <w:proofErr w:type="spellEnd"/>
       <w:r>
         <w:rPr>
           <w:rFonts w:ascii="Times New Roman" w:hAnsi="Times New Roman" w:cs="Times New Roman"/>
@@ -36850,6 +36766,8 @@
       <w:r>
         <w:rPr>
           <w:rFonts w:ascii="Times New Roman" w:hAnsi="Times New Roman" w:cs="Times New Roman"/>
+          <w:b/>
+          <w:bCs/>
           <w:sz w:val="26"/>
           <w:szCs w:val="26"/>
         </w:rPr>
@@ -36859,6 +36777,8 @@
       <w:r>
         <w:rPr>
           <w:rFonts w:ascii="Times New Roman" w:hAnsi="Times New Roman" w:cs="Times New Roman"/>
+          <w:b/>
+          <w:bCs/>
           <w:sz w:val="26"/>
           <w:szCs w:val="26"/>
         </w:rPr>
